--- a/Requirements 2.docx
+++ b/Requirements 2.docx
@@ -23,7 +23,218 @@
           <w:sz w:val="24"/>
           <w:szCs w:val="24"/>
         </w:rPr>
-        <w:t>Design the architecture should be implemented to manage customer blocks in Salesforce and provide the necessary doc</w:t>
+        <w:t>Design the architecture should be implemented to manage customer blocks in Salesforce and provide the necessary documentation to understand it. Assumptions:</w:t>
+      </w:r>
+    </w:p>
+    <w:p>
+      <w:pPr>
+        <w:ind w:firstLine="720"/>
+        <w:rPr>
+          <w:sz w:val="24"/>
+          <w:szCs w:val="24"/>
+        </w:rPr>
+      </w:pPr>
+      <w:r>
+        <w:rPr>
+          <w:sz w:val="24"/>
+          <w:szCs w:val="24"/>
+        </w:rPr>
+        <w:t>- The data master is another domain</w:t>
+      </w:r>
+      <w:r>
+        <w:rPr>
+          <w:sz w:val="24"/>
+          <w:szCs w:val="24"/>
+        </w:rPr>
+        <w:t>.</w:t>
+      </w:r>
+    </w:p>
+    <w:p>
+      <w:pPr>
+        <w:ind w:firstLine="720"/>
+        <w:rPr>
+          <w:sz w:val="24"/>
+          <w:szCs w:val="24"/>
+        </w:rPr>
+      </w:pPr>
+      <w:r>
+        <w:rPr>
+          <w:sz w:val="24"/>
+          <w:szCs w:val="24"/>
+        </w:rPr>
+        <w:t>- Provide the infrastructure to keep the data master create/update blocks in Salesforce</w:t>
+      </w:r>
+      <w:r>
+        <w:rPr>
+          <w:sz w:val="24"/>
+          <w:szCs w:val="24"/>
+        </w:rPr>
+        <w:t>.</w:t>
+      </w:r>
+    </w:p>
+    <w:p>
+      <w:pPr>
+        <w:ind w:firstLine="720"/>
+        <w:rPr>
+          <w:sz w:val="24"/>
+          <w:szCs w:val="24"/>
+        </w:rPr>
+      </w:pPr>
+      <w:r>
+        <w:rPr>
+          <w:sz w:val="24"/>
+          <w:szCs w:val="24"/>
+        </w:rPr>
+        <w:t xml:space="preserve">- Once a block is created it can be active or inactive. </w:t>
+      </w:r>
+    </w:p>
+    <w:p>
+      <w:pPr>
+        <w:ind w:firstLine="720"/>
+        <w:rPr>
+          <w:sz w:val="24"/>
+          <w:szCs w:val="24"/>
+        </w:rPr>
+      </w:pPr>
+      <w:r>
+        <w:rPr>
+          <w:sz w:val="24"/>
+          <w:szCs w:val="24"/>
+        </w:rPr>
+        <w:t>- Block types are Partial o</w:t>
+      </w:r>
+      <w:r>
+        <w:rPr>
+          <w:sz w:val="24"/>
+          <w:szCs w:val="24"/>
+        </w:rPr>
+        <w:t>r</w:t>
+      </w:r>
+      <w:r>
+        <w:rPr>
+          <w:sz w:val="24"/>
+          <w:szCs w:val="24"/>
+        </w:rPr>
+        <w:t xml:space="preserve"> Total</w:t>
+      </w:r>
+      <w:r>
+        <w:rPr>
+          <w:sz w:val="24"/>
+          <w:szCs w:val="24"/>
+        </w:rPr>
+        <w:t>.</w:t>
+      </w:r>
+    </w:p>
+    <w:p>
+      <w:pPr>
+        <w:ind w:firstLine="720"/>
+        <w:rPr>
+          <w:sz w:val="24"/>
+          <w:szCs w:val="24"/>
+        </w:rPr>
+      </w:pPr>
+      <w:r>
+        <w:rPr>
+          <w:sz w:val="24"/>
+          <w:szCs w:val="24"/>
+        </w:rPr>
+        <w:t xml:space="preserve">- Block reason </w:t>
+      </w:r>
+      <w:proofErr w:type="gramStart"/>
+      <w:r>
+        <w:rPr>
+          <w:sz w:val="24"/>
+          <w:szCs w:val="24"/>
+        </w:rPr>
+        <w:t>are</w:t>
+      </w:r>
+      <w:proofErr w:type="gramEnd"/>
+      <w:r>
+        <w:rPr>
+          <w:sz w:val="24"/>
+          <w:szCs w:val="24"/>
+        </w:rPr>
+        <w:t xml:space="preserve"> </w:t>
+      </w:r>
+      <w:r>
+        <w:rPr>
+          <w:sz w:val="24"/>
+          <w:szCs w:val="24"/>
+        </w:rPr>
+        <w:t>Internal o</w:t>
+      </w:r>
+      <w:r>
+        <w:rPr>
+          <w:sz w:val="24"/>
+          <w:szCs w:val="24"/>
+        </w:rPr>
+        <w:t>r</w:t>
+      </w:r>
+      <w:r>
+        <w:rPr>
+          <w:sz w:val="24"/>
+          <w:szCs w:val="24"/>
+        </w:rPr>
+        <w:t xml:space="preserve"> External</w:t>
+      </w:r>
+      <w:r>
+        <w:rPr>
+          <w:sz w:val="24"/>
+          <w:szCs w:val="24"/>
+        </w:rPr>
+        <w:t>.</w:t>
+      </w:r>
+    </w:p>
+    <w:p>
+      <w:pPr>
+        <w:ind w:firstLine="720"/>
+        <w:rPr>
+          <w:sz w:val="24"/>
+          <w:szCs w:val="24"/>
+        </w:rPr>
+      </w:pPr>
+      <w:r>
+        <w:rPr>
+          <w:sz w:val="24"/>
+          <w:szCs w:val="24"/>
+        </w:rPr>
+        <w:t>- Data master does not contain Salesforce Id</w:t>
+      </w:r>
+      <w:r>
+        <w:rPr>
+          <w:sz w:val="24"/>
+          <w:szCs w:val="24"/>
+        </w:rPr>
+        <w:t>.</w:t>
+      </w:r>
+    </w:p>
+    <w:p>
+      <w:pPr>
+        <w:ind w:firstLine="720"/>
+      </w:pPr>
+    </w:p>
+    <w:p>
+      <w:pPr>
+        <w:pStyle w:val="Heading1"/>
+      </w:pPr>
+      <w:r>
+        <w:t xml:space="preserve">Solution </w:t>
+      </w:r>
+    </w:p>
+    <w:p/>
+    <w:p>
+      <w:pPr>
+        <w:rPr>
+          <w:sz w:val="24"/>
+          <w:szCs w:val="24"/>
+        </w:rPr>
+      </w:pPr>
+      <w:r>
+        <w:rPr>
+          <w:sz w:val="24"/>
+          <w:szCs w:val="24"/>
+        </w:rPr>
+        <w:t>The information created regarding the customer blocks will be stored in the same customer record if t</w:t>
       </w:r>
       <w:bookmarkStart w:id="0" w:name="_GoBack"/>
       <w:bookmarkEnd w:id="0"/>
@@ -32,218 +243,7 @@
           <w:sz w:val="24"/>
           <w:szCs w:val="24"/>
         </w:rPr>
-        <w:t>umentation to understand it. Assumptions:</w:t>
-      </w:r>
-    </w:p>
-    <w:p>
-      <w:pPr>
-        <w:ind w:firstLine="720"/>
-        <w:rPr>
-          <w:sz w:val="24"/>
-          <w:szCs w:val="24"/>
-        </w:rPr>
-      </w:pPr>
-      <w:r>
-        <w:rPr>
-          <w:sz w:val="24"/>
-          <w:szCs w:val="24"/>
-        </w:rPr>
-        <w:t>- The data master is another domain</w:t>
-      </w:r>
-      <w:r>
-        <w:rPr>
-          <w:sz w:val="24"/>
-          <w:szCs w:val="24"/>
-        </w:rPr>
-        <w:t>.</w:t>
-      </w:r>
-    </w:p>
-    <w:p>
-      <w:pPr>
-        <w:ind w:firstLine="720"/>
-        <w:rPr>
-          <w:sz w:val="24"/>
-          <w:szCs w:val="24"/>
-        </w:rPr>
-      </w:pPr>
-      <w:r>
-        <w:rPr>
-          <w:sz w:val="24"/>
-          <w:szCs w:val="24"/>
-        </w:rPr>
-        <w:t>- Provide the infrastructure to keep the data master create/update blocks in Salesforce</w:t>
-      </w:r>
-      <w:r>
-        <w:rPr>
-          <w:sz w:val="24"/>
-          <w:szCs w:val="24"/>
-        </w:rPr>
-        <w:t>.</w:t>
-      </w:r>
-    </w:p>
-    <w:p>
-      <w:pPr>
-        <w:ind w:firstLine="720"/>
-        <w:rPr>
-          <w:sz w:val="24"/>
-          <w:szCs w:val="24"/>
-        </w:rPr>
-      </w:pPr>
-      <w:r>
-        <w:rPr>
-          <w:sz w:val="24"/>
-          <w:szCs w:val="24"/>
-        </w:rPr>
-        <w:t xml:space="preserve">- Once a block is created it can be active or inactive. </w:t>
-      </w:r>
-    </w:p>
-    <w:p>
-      <w:pPr>
-        <w:ind w:firstLine="720"/>
-        <w:rPr>
-          <w:sz w:val="24"/>
-          <w:szCs w:val="24"/>
-        </w:rPr>
-      </w:pPr>
-      <w:r>
-        <w:rPr>
-          <w:sz w:val="24"/>
-          <w:szCs w:val="24"/>
-        </w:rPr>
-        <w:t>- Block types are Partial o</w:t>
-      </w:r>
-      <w:r>
-        <w:rPr>
-          <w:sz w:val="24"/>
-          <w:szCs w:val="24"/>
-        </w:rPr>
-        <w:t>r</w:t>
-      </w:r>
-      <w:r>
-        <w:rPr>
-          <w:sz w:val="24"/>
-          <w:szCs w:val="24"/>
-        </w:rPr>
-        <w:t xml:space="preserve"> Total</w:t>
-      </w:r>
-      <w:r>
-        <w:rPr>
-          <w:sz w:val="24"/>
-          <w:szCs w:val="24"/>
-        </w:rPr>
-        <w:t>.</w:t>
-      </w:r>
-    </w:p>
-    <w:p>
-      <w:pPr>
-        <w:ind w:firstLine="720"/>
-        <w:rPr>
-          <w:sz w:val="24"/>
-          <w:szCs w:val="24"/>
-        </w:rPr>
-      </w:pPr>
-      <w:r>
-        <w:rPr>
-          <w:sz w:val="24"/>
-          <w:szCs w:val="24"/>
-        </w:rPr>
-        <w:t xml:space="preserve">- Block reason </w:t>
-      </w:r>
-      <w:proofErr w:type="gramStart"/>
-      <w:r>
-        <w:rPr>
-          <w:sz w:val="24"/>
-          <w:szCs w:val="24"/>
-        </w:rPr>
-        <w:t>are</w:t>
-      </w:r>
-      <w:proofErr w:type="gramEnd"/>
-      <w:r>
-        <w:rPr>
-          <w:sz w:val="24"/>
-          <w:szCs w:val="24"/>
-        </w:rPr>
-        <w:t xml:space="preserve"> </w:t>
-      </w:r>
-      <w:r>
-        <w:rPr>
-          <w:sz w:val="24"/>
-          <w:szCs w:val="24"/>
-        </w:rPr>
-        <w:t>Internal o</w:t>
-      </w:r>
-      <w:r>
-        <w:rPr>
-          <w:sz w:val="24"/>
-          <w:szCs w:val="24"/>
-        </w:rPr>
-        <w:t>r</w:t>
-      </w:r>
-      <w:r>
-        <w:rPr>
-          <w:sz w:val="24"/>
-          <w:szCs w:val="24"/>
-        </w:rPr>
-        <w:t xml:space="preserve"> External</w:t>
-      </w:r>
-      <w:r>
-        <w:rPr>
-          <w:sz w:val="24"/>
-          <w:szCs w:val="24"/>
-        </w:rPr>
-        <w:t>.</w:t>
-      </w:r>
-    </w:p>
-    <w:p>
-      <w:pPr>
-        <w:ind w:firstLine="720"/>
-        <w:rPr>
-          <w:sz w:val="24"/>
-          <w:szCs w:val="24"/>
-        </w:rPr>
-      </w:pPr>
-      <w:r>
-        <w:rPr>
-          <w:sz w:val="24"/>
-          <w:szCs w:val="24"/>
-        </w:rPr>
-        <w:t>- Data master does not contain Salesforce Id</w:t>
-      </w:r>
-      <w:r>
-        <w:rPr>
-          <w:sz w:val="24"/>
-          <w:szCs w:val="24"/>
-        </w:rPr>
-        <w:t>.</w:t>
-      </w:r>
-    </w:p>
-    <w:p>
-      <w:pPr>
-        <w:ind w:firstLine="720"/>
-      </w:pPr>
-    </w:p>
-    <w:p>
-      <w:pPr>
-        <w:pStyle w:val="Heading1"/>
-      </w:pPr>
-      <w:r>
-        <w:t xml:space="preserve">Solution </w:t>
-      </w:r>
-    </w:p>
-    <w:p/>
-    <w:p>
-      <w:pPr>
-        <w:rPr>
-          <w:sz w:val="24"/>
-          <w:szCs w:val="24"/>
-        </w:rPr>
-      </w:pPr>
-      <w:r>
-        <w:rPr>
-          <w:sz w:val="24"/>
-          <w:szCs w:val="24"/>
-        </w:rPr>
-        <w:t xml:space="preserve">The information created regarding the customer blocks will be stored in the same customer record if the user only has one customer block record, if the relationship is </w:t>
+        <w:t xml:space="preserve">he user only has one customer block record, if the relationship is </w:t>
       </w:r>
       <w:proofErr w:type="gramStart"/>
       <w:r>
@@ -429,6 +429,13 @@
           <w:szCs w:val="24"/>
         </w:rPr>
         <w:t xml:space="preserve"> to bring the last updated locks</w:t>
+      </w:r>
+      <w:r>
+        <w:rPr>
+          <w:sz w:val="24"/>
+          <w:szCs w:val="24"/>
+        </w:rPr>
+        <w:t>.</w:t>
       </w:r>
     </w:p>
     <w:p>
